--- a/Reports/IP_lab4.docx
+++ b/Reports/IP_lab4.docx
@@ -188,40 +188,21 @@
           <w:rFonts w:cs="Times New Roman"/>
           <w:sz w:val="52"/>
         </w:rPr>
-        <w:t>Лабораторная работа №</w:t>
-      </w:r>
-      <w:r>
-        <w:rPr>
-          <w:rFonts w:cs="Times New Roman"/>
-          <w:sz w:val="52"/>
-        </w:rPr>
-        <w:t>4</w:t>
-      </w:r>
-    </w:p>
-    <w:p>
-      <w:pPr>
-        <w:jc w:val="center"/>
-        <w:rPr>
-          <w:rFonts w:cs="Times New Roman"/>
-        </w:rPr>
-      </w:pPr>
-      <w:r>
-        <w:rPr>
-          <w:rFonts w:cs="Times New Roman"/>
-        </w:rPr>
-        <w:t>«</w:t>
-      </w:r>
-      <w:r>
-        <w:rPr>
-          <w:rFonts w:cs="Times New Roman"/>
-        </w:rPr>
-        <w:t>Авторизация и регистрация</w:t>
-      </w:r>
-      <w:r>
-        <w:rPr>
-          <w:rFonts w:cs="Times New Roman"/>
-        </w:rPr>
-        <w:t>»</w:t>
+        <w:t>Лабораторная работа №4</w:t>
+      </w:r>
+    </w:p>
+    <w:p>
+      <w:pPr>
+        <w:jc w:val="center"/>
+        <w:rPr>
+          <w:rFonts w:cs="Times New Roman"/>
+        </w:rPr>
+      </w:pPr>
+      <w:r>
+        <w:rPr>
+          <w:rFonts w:cs="Times New Roman"/>
+        </w:rPr>
+        <w:t>«Авторизация и регистрация»</w:t>
       </w:r>
     </w:p>
     <w:p>
@@ -363,16 +344,616 @@
         <w:t>Ульяновск 2022</w:t>
       </w:r>
     </w:p>
+    <w:sdt>
+      <w:sdtPr>
+        <w:id w:val="-249433973"/>
+        <w:docPartObj>
+          <w:docPartGallery w:val="Table of Contents"/>
+          <w:docPartUnique/>
+        </w:docPartObj>
+      </w:sdtPr>
+      <w:sdtEndPr>
+        <w:rPr>
+          <w:rFonts w:ascii="Times New Roman" w:eastAsia="Calibri" w:hAnsi="Times New Roman" w:cs="Calibri"/>
+          <w:b/>
+          <w:bCs/>
+          <w:color w:val="auto"/>
+          <w:sz w:val="28"/>
+          <w:szCs w:val="22"/>
+          <w:lang w:eastAsia="ar-SA"/>
+        </w:rPr>
+      </w:sdtEndPr>
+      <w:sdtContent>
+        <w:p>
+          <w:pPr>
+            <w:pStyle w:val="a3"/>
+          </w:pPr>
+          <w:r>
+            <w:t>Оглавление</w:t>
+          </w:r>
+        </w:p>
+        <w:p>
+          <w:pPr>
+            <w:pStyle w:val="11"/>
+            <w:tabs>
+              <w:tab w:val="right" w:leader="dot" w:pos="9345"/>
+            </w:tabs>
+            <w:rPr>
+              <w:noProof/>
+            </w:rPr>
+          </w:pPr>
+          <w:r>
+            <w:fldChar w:fldCharType="begin"/>
+          </w:r>
+          <w:r>
+            <w:instrText xml:space="preserve"> TOC \o "1-3" \h \z \u </w:instrText>
+          </w:r>
+          <w:r>
+            <w:fldChar w:fldCharType="separate"/>
+          </w:r>
+          <w:hyperlink w:anchor="_Toc104322016" w:history="1">
+            <w:r>
+              <w:rPr>
+                <w:rStyle w:val="a4"/>
+                <w:rFonts w:cs="Times New Roman"/>
+                <w:noProof/>
+              </w:rPr>
+              <w:t>Цель Работы</w:t>
+            </w:r>
+            <w:r>
+              <w:rPr>
+                <w:noProof/>
+                <w:webHidden/>
+              </w:rPr>
+              <w:tab/>
+            </w:r>
+            <w:r>
+              <w:rPr>
+                <w:noProof/>
+                <w:webHidden/>
+              </w:rPr>
+              <w:fldChar w:fldCharType="begin"/>
+            </w:r>
+            <w:r>
+              <w:rPr>
+                <w:noProof/>
+                <w:webHidden/>
+              </w:rPr>
+              <w:instrText xml:space="preserve"> PAGEREF _Toc104322016 \h </w:instrText>
+            </w:r>
+            <w:r>
+              <w:rPr>
+                <w:noProof/>
+                <w:webHidden/>
+              </w:rPr>
+            </w:r>
+            <w:r>
+              <w:rPr>
+                <w:noProof/>
+                <w:webHidden/>
+              </w:rPr>
+              <w:fldChar w:fldCharType="separate"/>
+            </w:r>
+            <w:r>
+              <w:rPr>
+                <w:noProof/>
+                <w:webHidden/>
+              </w:rPr>
+              <w:t>3</w:t>
+            </w:r>
+            <w:r>
+              <w:rPr>
+                <w:noProof/>
+                <w:webHidden/>
+              </w:rPr>
+              <w:fldChar w:fldCharType="end"/>
+            </w:r>
+          </w:hyperlink>
+        </w:p>
+        <w:p>
+          <w:pPr>
+            <w:pStyle w:val="11"/>
+            <w:tabs>
+              <w:tab w:val="right" w:leader="dot" w:pos="9345"/>
+            </w:tabs>
+            <w:rPr>
+              <w:noProof/>
+            </w:rPr>
+          </w:pPr>
+          <w:hyperlink w:anchor="_Toc104322017" w:history="1">
+            <w:r>
+              <w:rPr>
+                <w:rStyle w:val="a4"/>
+                <w:noProof/>
+              </w:rPr>
+              <w:t>Описание метода выполнения</w:t>
+            </w:r>
+            <w:r>
+              <w:rPr>
+                <w:noProof/>
+                <w:webHidden/>
+              </w:rPr>
+              <w:tab/>
+            </w:r>
+            <w:r>
+              <w:rPr>
+                <w:noProof/>
+                <w:webHidden/>
+              </w:rPr>
+              <w:fldChar w:fldCharType="begin"/>
+            </w:r>
+            <w:r>
+              <w:rPr>
+                <w:noProof/>
+                <w:webHidden/>
+              </w:rPr>
+              <w:instrText xml:space="preserve"> PAGEREF _Toc104322017 \h </w:instrText>
+            </w:r>
+            <w:r>
+              <w:rPr>
+                <w:noProof/>
+                <w:webHidden/>
+              </w:rPr>
+            </w:r>
+            <w:r>
+              <w:rPr>
+                <w:noProof/>
+                <w:webHidden/>
+              </w:rPr>
+              <w:fldChar w:fldCharType="separate"/>
+            </w:r>
+            <w:r>
+              <w:rPr>
+                <w:noProof/>
+                <w:webHidden/>
+              </w:rPr>
+              <w:t>3</w:t>
+            </w:r>
+            <w:r>
+              <w:rPr>
+                <w:noProof/>
+                <w:webHidden/>
+              </w:rPr>
+              <w:fldChar w:fldCharType="end"/>
+            </w:r>
+          </w:hyperlink>
+        </w:p>
+        <w:p>
+          <w:pPr>
+            <w:pStyle w:val="11"/>
+            <w:tabs>
+              <w:tab w:val="right" w:leader="dot" w:pos="9345"/>
+            </w:tabs>
+            <w:rPr>
+              <w:noProof/>
+            </w:rPr>
+          </w:pPr>
+          <w:hyperlink w:anchor="_Toc104322018" w:history="1">
+            <w:r>
+              <w:rPr>
+                <w:rStyle w:val="a4"/>
+                <w:noProof/>
+              </w:rPr>
+              <w:t>Интерфейс</w:t>
+            </w:r>
+            <w:r>
+              <w:rPr>
+                <w:noProof/>
+                <w:webHidden/>
+              </w:rPr>
+              <w:tab/>
+            </w:r>
+            <w:r>
+              <w:rPr>
+                <w:noProof/>
+                <w:webHidden/>
+              </w:rPr>
+              <w:fldChar w:fldCharType="begin"/>
+            </w:r>
+            <w:r>
+              <w:rPr>
+                <w:noProof/>
+                <w:webHidden/>
+              </w:rPr>
+              <w:instrText xml:space="preserve"> PAGEREF _Toc104322018 \h </w:instrText>
+            </w:r>
+            <w:r>
+              <w:rPr>
+                <w:noProof/>
+                <w:webHidden/>
+              </w:rPr>
+            </w:r>
+            <w:r>
+              <w:rPr>
+                <w:noProof/>
+                <w:webHidden/>
+              </w:rPr>
+              <w:fldChar w:fldCharType="separate"/>
+            </w:r>
+            <w:r>
+              <w:rPr>
+                <w:noProof/>
+                <w:webHidden/>
+              </w:rPr>
+              <w:t>3</w:t>
+            </w:r>
+            <w:r>
+              <w:rPr>
+                <w:noProof/>
+                <w:webHidden/>
+              </w:rPr>
+              <w:fldChar w:fldCharType="end"/>
+            </w:r>
+          </w:hyperlink>
+        </w:p>
+        <w:p>
+          <w:pPr>
+            <w:pStyle w:val="11"/>
+            <w:tabs>
+              <w:tab w:val="right" w:leader="dot" w:pos="9345"/>
+            </w:tabs>
+            <w:rPr>
+              <w:noProof/>
+            </w:rPr>
+          </w:pPr>
+          <w:hyperlink w:anchor="_Toc104322019" w:history="1">
+            <w:r>
+              <w:rPr>
+                <w:rStyle w:val="a4"/>
+                <w:noProof/>
+              </w:rPr>
+              <w:t>Выводы</w:t>
+            </w:r>
+            <w:r>
+              <w:rPr>
+                <w:noProof/>
+                <w:webHidden/>
+              </w:rPr>
+              <w:tab/>
+            </w:r>
+            <w:r>
+              <w:rPr>
+                <w:noProof/>
+                <w:webHidden/>
+              </w:rPr>
+              <w:fldChar w:fldCharType="begin"/>
+            </w:r>
+            <w:r>
+              <w:rPr>
+                <w:noProof/>
+                <w:webHidden/>
+              </w:rPr>
+              <w:instrText xml:space="preserve"> PAGEREF _Toc104322019 \h </w:instrText>
+            </w:r>
+            <w:r>
+              <w:rPr>
+                <w:noProof/>
+                <w:webHidden/>
+              </w:rPr>
+            </w:r>
+            <w:r>
+              <w:rPr>
+                <w:noProof/>
+                <w:webHidden/>
+              </w:rPr>
+              <w:fldChar w:fldCharType="separate"/>
+            </w:r>
+            <w:r>
+              <w:rPr>
+                <w:noProof/>
+                <w:webHidden/>
+              </w:rPr>
+              <w:t>4</w:t>
+            </w:r>
+            <w:r>
+              <w:rPr>
+                <w:noProof/>
+                <w:webHidden/>
+              </w:rPr>
+              <w:fldChar w:fldCharType="end"/>
+            </w:r>
+          </w:hyperlink>
+        </w:p>
+        <w:p>
+          <w:r>
+            <w:rPr>
+              <w:b/>
+              <w:bCs/>
+            </w:rPr>
+            <w:fldChar w:fldCharType="end"/>
+          </w:r>
+        </w:p>
+      </w:sdtContent>
+    </w:sdt>
+    <w:p>
+      <w:pPr>
+        <w:jc w:val="center"/>
+        <w:rPr>
+          <w:rFonts w:cs="Times New Roman"/>
+          <w:b/>
+          <w:szCs w:val="28"/>
+        </w:rPr>
+      </w:pPr>
+    </w:p>
+    <w:p>
+      <w:pPr>
+        <w:jc w:val="center"/>
+        <w:rPr>
+          <w:rFonts w:cs="Times New Roman"/>
+          <w:b/>
+          <w:szCs w:val="28"/>
+        </w:rPr>
+      </w:pPr>
+    </w:p>
+    <w:p>
+      <w:pPr>
+        <w:jc w:val="center"/>
+        <w:rPr>
+          <w:rFonts w:cs="Times New Roman"/>
+          <w:b/>
+          <w:szCs w:val="28"/>
+        </w:rPr>
+      </w:pPr>
+      <w:bookmarkStart w:id="0" w:name="_GoBack"/>
+      <w:bookmarkEnd w:id="0"/>
+    </w:p>
+    <w:p>
+      <w:pPr>
+        <w:jc w:val="center"/>
+        <w:rPr>
+          <w:rFonts w:cs="Times New Roman"/>
+          <w:b/>
+          <w:szCs w:val="28"/>
+        </w:rPr>
+      </w:pPr>
+    </w:p>
+    <w:p>
+      <w:pPr>
+        <w:jc w:val="center"/>
+        <w:rPr>
+          <w:rFonts w:cs="Times New Roman"/>
+          <w:b/>
+          <w:szCs w:val="28"/>
+        </w:rPr>
+      </w:pPr>
+    </w:p>
+    <w:p>
+      <w:pPr>
+        <w:jc w:val="center"/>
+        <w:rPr>
+          <w:rFonts w:cs="Times New Roman"/>
+          <w:b/>
+          <w:szCs w:val="28"/>
+        </w:rPr>
+      </w:pPr>
+    </w:p>
+    <w:p>
+      <w:pPr>
+        <w:jc w:val="center"/>
+        <w:rPr>
+          <w:rFonts w:cs="Times New Roman"/>
+          <w:b/>
+          <w:szCs w:val="28"/>
+        </w:rPr>
+      </w:pPr>
+    </w:p>
+    <w:p>
+      <w:pPr>
+        <w:jc w:val="center"/>
+        <w:rPr>
+          <w:rFonts w:cs="Times New Roman"/>
+          <w:b/>
+          <w:szCs w:val="28"/>
+        </w:rPr>
+      </w:pPr>
+    </w:p>
+    <w:p>
+      <w:pPr>
+        <w:jc w:val="center"/>
+        <w:rPr>
+          <w:rFonts w:cs="Times New Roman"/>
+          <w:b/>
+          <w:szCs w:val="28"/>
+        </w:rPr>
+      </w:pPr>
+    </w:p>
+    <w:p>
+      <w:pPr>
+        <w:jc w:val="center"/>
+        <w:rPr>
+          <w:rFonts w:cs="Times New Roman"/>
+          <w:b/>
+          <w:szCs w:val="28"/>
+        </w:rPr>
+      </w:pPr>
+    </w:p>
+    <w:p>
+      <w:pPr>
+        <w:jc w:val="center"/>
+        <w:rPr>
+          <w:rFonts w:cs="Times New Roman"/>
+          <w:b/>
+          <w:szCs w:val="28"/>
+        </w:rPr>
+      </w:pPr>
+    </w:p>
+    <w:p>
+      <w:pPr>
+        <w:jc w:val="center"/>
+        <w:rPr>
+          <w:rFonts w:cs="Times New Roman"/>
+          <w:b/>
+          <w:szCs w:val="28"/>
+        </w:rPr>
+      </w:pPr>
+    </w:p>
+    <w:p>
+      <w:pPr>
+        <w:jc w:val="center"/>
+        <w:rPr>
+          <w:rFonts w:cs="Times New Roman"/>
+          <w:b/>
+          <w:szCs w:val="28"/>
+        </w:rPr>
+      </w:pPr>
+    </w:p>
+    <w:p>
+      <w:pPr>
+        <w:jc w:val="center"/>
+        <w:rPr>
+          <w:rFonts w:cs="Times New Roman"/>
+          <w:b/>
+          <w:szCs w:val="28"/>
+        </w:rPr>
+      </w:pPr>
+    </w:p>
+    <w:p>
+      <w:pPr>
+        <w:jc w:val="center"/>
+        <w:rPr>
+          <w:rFonts w:cs="Times New Roman"/>
+          <w:b/>
+          <w:szCs w:val="28"/>
+        </w:rPr>
+      </w:pPr>
+    </w:p>
+    <w:p>
+      <w:pPr>
+        <w:jc w:val="center"/>
+        <w:rPr>
+          <w:rFonts w:cs="Times New Roman"/>
+          <w:b/>
+          <w:szCs w:val="28"/>
+        </w:rPr>
+      </w:pPr>
+    </w:p>
+    <w:p>
+      <w:pPr>
+        <w:jc w:val="center"/>
+        <w:rPr>
+          <w:rFonts w:cs="Times New Roman"/>
+          <w:b/>
+          <w:szCs w:val="28"/>
+        </w:rPr>
+      </w:pPr>
+    </w:p>
+    <w:p>
+      <w:pPr>
+        <w:jc w:val="center"/>
+        <w:rPr>
+          <w:rFonts w:cs="Times New Roman"/>
+          <w:b/>
+          <w:szCs w:val="28"/>
+        </w:rPr>
+      </w:pPr>
+    </w:p>
+    <w:p>
+      <w:pPr>
+        <w:jc w:val="center"/>
+        <w:rPr>
+          <w:rFonts w:cs="Times New Roman"/>
+          <w:b/>
+          <w:szCs w:val="28"/>
+        </w:rPr>
+      </w:pPr>
+    </w:p>
+    <w:p>
+      <w:pPr>
+        <w:jc w:val="center"/>
+        <w:rPr>
+          <w:rFonts w:cs="Times New Roman"/>
+          <w:b/>
+          <w:szCs w:val="28"/>
+        </w:rPr>
+      </w:pPr>
+    </w:p>
+    <w:p>
+      <w:pPr>
+        <w:jc w:val="center"/>
+        <w:rPr>
+          <w:rFonts w:cs="Times New Roman"/>
+          <w:b/>
+          <w:szCs w:val="28"/>
+        </w:rPr>
+      </w:pPr>
+    </w:p>
+    <w:p>
+      <w:pPr>
+        <w:jc w:val="center"/>
+        <w:rPr>
+          <w:rFonts w:cs="Times New Roman"/>
+          <w:b/>
+          <w:szCs w:val="28"/>
+        </w:rPr>
+      </w:pPr>
+    </w:p>
+    <w:p>
+      <w:pPr>
+        <w:jc w:val="center"/>
+        <w:rPr>
+          <w:rFonts w:cs="Times New Roman"/>
+          <w:b/>
+          <w:szCs w:val="28"/>
+        </w:rPr>
+      </w:pPr>
+    </w:p>
+    <w:p>
+      <w:pPr>
+        <w:jc w:val="center"/>
+        <w:rPr>
+          <w:rFonts w:cs="Times New Roman"/>
+          <w:b/>
+          <w:szCs w:val="28"/>
+        </w:rPr>
+      </w:pPr>
+    </w:p>
+    <w:p>
+      <w:pPr>
+        <w:jc w:val="center"/>
+        <w:rPr>
+          <w:rFonts w:cs="Times New Roman"/>
+          <w:b/>
+          <w:szCs w:val="28"/>
+        </w:rPr>
+      </w:pPr>
+    </w:p>
+    <w:p>
+      <w:pPr>
+        <w:jc w:val="center"/>
+        <w:rPr>
+          <w:rFonts w:cs="Times New Roman"/>
+          <w:b/>
+          <w:szCs w:val="28"/>
+        </w:rPr>
+      </w:pPr>
+    </w:p>
+    <w:p>
+      <w:pPr>
+        <w:jc w:val="center"/>
+        <w:rPr>
+          <w:rFonts w:cs="Times New Roman"/>
+          <w:b/>
+          <w:szCs w:val="28"/>
+        </w:rPr>
+      </w:pPr>
+    </w:p>
     <w:p>
       <w:pPr>
         <w:pStyle w:val="1"/>
-      </w:pPr>
-      <w:bookmarkStart w:id="0" w:name="_Toc103942827"/>
-      <w:r>
-        <w:lastRenderedPageBreak/>
-        <w:t>Цель работы</w:t>
-      </w:r>
-      <w:bookmarkEnd w:id="0"/>
+        <w:rPr>
+          <w:rFonts w:cs="Times New Roman"/>
+          <w:szCs w:val="28"/>
+        </w:rPr>
+      </w:pPr>
+      <w:bookmarkStart w:id="1" w:name="_Toc104322016"/>
+      <w:r>
+        <w:rPr>
+          <w:rFonts w:cs="Times New Roman"/>
+          <w:szCs w:val="28"/>
+        </w:rPr>
+        <w:t>Цель Работы</w:t>
+      </w:r>
+      <w:bookmarkEnd w:id="1"/>
     </w:p>
     <w:p>
       <w:pPr>
@@ -420,17 +1001,16 @@
     </w:p>
     <w:p>
       <w:pPr>
-        <w:jc w:val="center"/>
-        <w:rPr>
-          <w:b/>
-        </w:rPr>
-      </w:pPr>
-      <w:r>
-        <w:rPr>
-          <w:b/>
-        </w:rPr>
+        <w:pStyle w:val="1"/>
+        <w:rPr>
+          <w:b w:val="0"/>
+        </w:rPr>
+      </w:pPr>
+      <w:bookmarkStart w:id="2" w:name="_Toc104322017"/>
+      <w:r>
         <w:t>Описание метода выполнения</w:t>
       </w:r>
+      <w:bookmarkEnd w:id="2"/>
     </w:p>
     <w:p>
       <w:pPr>
@@ -494,8 +1074,12 @@
     </w:p>
     <w:p>
       <w:r>
+        <w:rPr>
+          <w:noProof/>
+          <w:lang w:eastAsia="ru-RU"/>
+        </w:rPr>
         <w:drawing>
-          <wp:inline distT="0" distB="0" distL="0" distR="0" wp14:anchorId="35AE5D9C" wp14:editId="0E3CDCB8">
+          <wp:inline distT="0" distB="0" distL="0" distR="0" wp14:anchorId="656029C8" wp14:editId="352FCAAE">
             <wp:extent cx="5940425" cy="396240"/>
             <wp:effectExtent l="0" t="0" r="3175" b="3810"/>
             <wp:docPr id="1" name="Рисунок 1"/>
@@ -533,8 +1117,12 @@
     </w:p>
     <w:p>
       <w:r>
+        <w:rPr>
+          <w:noProof/>
+          <w:lang w:eastAsia="ru-RU"/>
+        </w:rPr>
         <w:drawing>
-          <wp:inline distT="0" distB="0" distL="0" distR="0" wp14:anchorId="024B76FC" wp14:editId="028B6AF4">
+          <wp:inline distT="0" distB="0" distL="0" distR="0" wp14:anchorId="057F33B4" wp14:editId="7BEF4698">
             <wp:extent cx="5940425" cy="2256790"/>
             <wp:effectExtent l="0" t="0" r="3175" b="0"/>
             <wp:docPr id="2" name="Рисунок 2"/>
@@ -573,39 +1161,36 @@
     <w:p/>
     <w:p>
       <w:pPr>
+        <w:pStyle w:val="1"/>
+        <w:rPr>
+          <w:b w:val="0"/>
+        </w:rPr>
+      </w:pPr>
+      <w:bookmarkStart w:id="3" w:name="_Toc104322018"/>
+      <w:r>
+        <w:t>Интерфейс</w:t>
+      </w:r>
+      <w:bookmarkEnd w:id="3"/>
+    </w:p>
+    <w:p>
+      <w:pPr>
         <w:tabs>
           <w:tab w:val="left" w:pos="8160"/>
         </w:tabs>
         <w:jc w:val="center"/>
         <w:rPr>
           <w:b/>
-        </w:rPr>
-      </w:pPr>
-      <w:r>
-        <w:rPr>
-          <w:b/>
-        </w:rPr>
-        <w:t>Интерфейс</w:t>
-      </w:r>
-    </w:p>
-    <w:p>
-      <w:pPr>
-        <w:tabs>
-          <w:tab w:val="left" w:pos="8160"/>
-        </w:tabs>
-        <w:jc w:val="center"/>
-        <w:rPr>
-          <w:b/>
           <w:lang w:val="en-US"/>
         </w:rPr>
       </w:pPr>
       <w:r>
         <w:rPr>
           <w:b/>
-          <w:lang w:val="en-US"/>
+          <w:noProof/>
+          <w:lang w:eastAsia="ru-RU"/>
         </w:rPr>
         <w:drawing>
-          <wp:inline distT="0" distB="0" distL="0" distR="0" wp14:anchorId="48AA884C" wp14:editId="1E62E403">
+          <wp:inline distT="0" distB="0" distL="0" distR="0" wp14:anchorId="25743CFE" wp14:editId="775494D7">
             <wp:extent cx="5940425" cy="3022600"/>
             <wp:effectExtent l="0" t="0" r="3175" b="6350"/>
             <wp:docPr id="4" name="Рисунок 4"/>
@@ -655,10 +1240,12 @@
       <w:r>
         <w:rPr>
           <w:b/>
-          <w:lang w:val="en-US"/>
-        </w:rPr>
+          <w:noProof/>
+          <w:lang w:eastAsia="ru-RU"/>
+        </w:rPr>
+        <w:lastRenderedPageBreak/>
         <w:drawing>
-          <wp:inline distT="0" distB="0" distL="0" distR="0" wp14:anchorId="15625437" wp14:editId="1C0B376E">
+          <wp:inline distT="0" distB="0" distL="0" distR="0" wp14:anchorId="02DF01A2" wp14:editId="404E4B57">
             <wp:extent cx="3391373" cy="857370"/>
             <wp:effectExtent l="0" t="0" r="0" b="0"/>
             <wp:docPr id="5" name="Рисунок 5"/>
@@ -696,21 +1283,16 @@
     </w:p>
     <w:p>
       <w:pPr>
-        <w:tabs>
-          <w:tab w:val="left" w:pos="8160"/>
-        </w:tabs>
-        <w:jc w:val="center"/>
-        <w:rPr>
-          <w:b/>
-        </w:rPr>
-      </w:pPr>
-      <w:r>
-        <w:rPr>
-          <w:b/>
-        </w:rPr>
-        <w:lastRenderedPageBreak/>
+        <w:pStyle w:val="1"/>
+        <w:rPr>
+          <w:b w:val="0"/>
+        </w:rPr>
+      </w:pPr>
+      <w:bookmarkStart w:id="4" w:name="_Toc104322019"/>
+      <w:r>
         <w:t>Выводы</w:t>
       </w:r>
+      <w:bookmarkEnd w:id="4"/>
     </w:p>
     <w:p>
       <w:pPr>
@@ -727,17 +1309,8 @@
           <w:bCs/>
           <w:szCs w:val="28"/>
         </w:rPr>
-        <w:t>В данной лабораторной работе была реализована регистрация и авторизация пользователей, хранение информации о них в базе данных</w:t>
-      </w:r>
-      <w:r>
-        <w:rPr>
-          <w:bCs/>
-          <w:szCs w:val="28"/>
-        </w:rPr>
-        <w:t>.</w:t>
-      </w:r>
-      <w:bookmarkStart w:id="1" w:name="_GoBack"/>
-      <w:bookmarkEnd w:id="1"/>
+        <w:t>В данной лабораторной работе была реализована регистрация и авторизация пользователей, хранение информации о них в базе данных.</w:t>
+      </w:r>
     </w:p>
     <w:sectPr>
       <w:pgSz w:w="11906" w:h="16838"/>
@@ -1220,6 +1793,51 @@
       <w:lang w:eastAsia="ar-SA"/>
     </w:rPr>
   </w:style>
+  <w:style w:type="paragraph" w:styleId="a3">
+    <w:name w:val="TOC Heading"/>
+    <w:basedOn w:val="1"/>
+    <w:next w:val="a"/>
+    <w:uiPriority w:val="39"/>
+    <w:unhideWhenUsed/>
+    <w:qFormat/>
+    <w:rsid w:val="00226BA0"/>
+    <w:pPr>
+      <w:suppressAutoHyphens w:val="0"/>
+      <w:spacing w:line="259" w:lineRule="auto"/>
+      <w:jc w:val="left"/>
+      <w:outlineLvl w:val="9"/>
+    </w:pPr>
+    <w:rPr>
+      <w:rFonts w:asciiTheme="majorHAnsi" w:hAnsiTheme="majorHAnsi"/>
+      <w:b w:val="0"/>
+      <w:color w:val="2E74B5" w:themeColor="accent1" w:themeShade="BF"/>
+      <w:sz w:val="32"/>
+      <w:lang w:eastAsia="ru-RU"/>
+    </w:rPr>
+  </w:style>
+  <w:style w:type="paragraph" w:styleId="11">
+    <w:name w:val="toc 1"/>
+    <w:basedOn w:val="a"/>
+    <w:next w:val="a"/>
+    <w:autoRedefine/>
+    <w:uiPriority w:val="39"/>
+    <w:unhideWhenUsed/>
+    <w:rsid w:val="00226BA0"/>
+    <w:pPr>
+      <w:spacing w:after="100"/>
+    </w:pPr>
+  </w:style>
+  <w:style w:type="character" w:styleId="a4">
+    <w:name w:val="Hyperlink"/>
+    <w:basedOn w:val="a0"/>
+    <w:uiPriority w:val="99"/>
+    <w:unhideWhenUsed/>
+    <w:rsid w:val="00226BA0"/>
+    <w:rPr>
+      <w:color w:val="0563C1" w:themeColor="hyperlink"/>
+      <w:u w:val="single"/>
+    </w:rPr>
+  </w:style>
 </w:styles>
 </file>
 
